--- a/.NetCore/Chapter 4/Collection-NonGeneric/NonGeneric-Task.docx
+++ b/.NetCore/Chapter 4/Collection-NonGeneric/NonGeneric-Task.docx
@@ -39,7 +39,6 @@
           <w:numId w:val="1"/>
         </w:numPr>
       </w:pPr>
-      <w:proofErr w:type="spellStart"/>
       <w:r>
         <w:rPr>
           <w:b/>
@@ -47,7 +46,6 @@
         </w:rPr>
         <w:t>ArrayList</w:t>
       </w:r>
-      <w:proofErr w:type="spellEnd"/>
       <w:r>
         <w:t>: The company maintains a list of all tracking numbers of shipments dynamically, as the number of shipments is unknown at the start.</w:t>
       </w:r>
@@ -59,7 +57,6 @@
           <w:numId w:val="1"/>
         </w:numPr>
       </w:pPr>
-      <w:proofErr w:type="spellStart"/>
       <w:r>
         <w:rPr>
           <w:b/>
@@ -67,7 +64,6 @@
         </w:rPr>
         <w:t>Hashtable</w:t>
       </w:r>
-      <w:proofErr w:type="spellEnd"/>
       <w:r>
         <w:t>: Each tracking number is mapped to shipment details (such as sender, receiver, and delivery status) for quick lookups.</w:t>
       </w:r>
@@ -79,7 +75,6 @@
           <w:numId w:val="1"/>
         </w:numPr>
       </w:pPr>
-      <w:proofErr w:type="spellStart"/>
       <w:r>
         <w:rPr>
           <w:b/>
@@ -87,7 +82,6 @@
         </w:rPr>
         <w:t>SortedList</w:t>
       </w:r>
-      <w:proofErr w:type="spellEnd"/>
       <w:r>
         <w:t>: The company stores shipment records sorted by their estimated delivery date to process deliveries in sequence.</w:t>
       </w:r>
@@ -135,15 +129,13 @@
         <w:t>undo</w:t>
       </w:r>
       <w:r>
-        <w:t xml:space="preserve"> the last few actions (such as </w:t>
-      </w:r>
-      <w:proofErr w:type="spellStart"/>
-      <w:r>
-        <w:t>canceling</w:t>
-      </w:r>
-      <w:proofErr w:type="spellEnd"/>
-      <w:r>
-        <w:t xml:space="preserve"> or rescheduling a shipment) in a </w:t>
+        <w:t xml:space="preserve"> the last few actions (such as cancel</w:t>
+      </w:r>
+      <w:r>
+        <w:t>l</w:t>
+      </w:r>
+      <w:r>
+        <w:t xml:space="preserve">ing or rescheduling a shipment) in a </w:t>
       </w:r>
       <w:r>
         <w:rPr>
@@ -175,53 +167,12 @@
       <w:r>
         <w:t xml:space="preserve">Given the above scenario, implement a C# program that demonstrates the use of </w:t>
       </w:r>
-      <w:proofErr w:type="spellStart"/>
-      <w:r>
-        <w:rPr>
-          <w:b/>
-          <w:bCs/>
-        </w:rPr>
-        <w:t>ArrayList</w:t>
-      </w:r>
-      <w:proofErr w:type="spellEnd"/>
-      <w:r>
-        <w:rPr>
-          <w:b/>
-          <w:bCs/>
-        </w:rPr>
-        <w:t xml:space="preserve">, </w:t>
-      </w:r>
-      <w:proofErr w:type="spellStart"/>
-      <w:r>
-        <w:rPr>
-          <w:b/>
-          <w:bCs/>
-        </w:rPr>
-        <w:t>Hashtable</w:t>
-      </w:r>
-      <w:proofErr w:type="spellEnd"/>
-      <w:r>
-        <w:rPr>
-          <w:b/>
-          <w:bCs/>
-        </w:rPr>
-        <w:t xml:space="preserve">, </w:t>
-      </w:r>
-      <w:proofErr w:type="spellStart"/>
-      <w:r>
-        <w:rPr>
-          <w:b/>
-          <w:bCs/>
-        </w:rPr>
-        <w:t>SortedList</w:t>
-      </w:r>
-      <w:proofErr w:type="spellEnd"/>
-      <w:r>
-        <w:rPr>
-          <w:b/>
-          <w:bCs/>
-        </w:rPr>
-        <w:t>, Queue, and Stack</w:t>
+      <w:r>
+        <w:rPr>
+          <w:b/>
+          <w:bCs/>
+        </w:rPr>
+        <w:t>ArrayList, Hashtable, SortedList, Queue, and Stack</w:t>
       </w:r>
       <w:r>
         <w:t xml:space="preserve"> to manage the shipment tracking system effectively. Ensure the program performs the following operations:</w:t>
@@ -237,7 +188,6 @@
       <w:r>
         <w:t xml:space="preserve">Add new shipment tracking numbers dynamically to an </w:t>
       </w:r>
-      <w:proofErr w:type="spellStart"/>
       <w:r>
         <w:rPr>
           <w:b/>
@@ -245,7 +195,6 @@
         </w:rPr>
         <w:t>ArrayList</w:t>
       </w:r>
-      <w:proofErr w:type="spellEnd"/>
       <w:r>
         <w:t>.</w:t>
       </w:r>
@@ -260,7 +209,6 @@
       <w:r>
         <w:t xml:space="preserve">Store shipment details in a </w:t>
       </w:r>
-      <w:proofErr w:type="spellStart"/>
       <w:r>
         <w:rPr>
           <w:b/>
@@ -268,7 +216,6 @@
         </w:rPr>
         <w:t>Hashtable</w:t>
       </w:r>
-      <w:proofErr w:type="spellEnd"/>
       <w:r>
         <w:t>, retrieving details for a given tracking number.</w:t>
       </w:r>
@@ -283,7 +230,6 @@
       <w:r>
         <w:t xml:space="preserve">Maintain a </w:t>
       </w:r>
-      <w:proofErr w:type="spellStart"/>
       <w:r>
         <w:rPr>
           <w:b/>
@@ -291,7 +237,6 @@
         </w:rPr>
         <w:t>SortedList</w:t>
       </w:r>
-      <w:proofErr w:type="spellEnd"/>
       <w:r>
         <w:t xml:space="preserve"> of shipments ordered by estimated delivery dates.</w:t>
       </w:r>
@@ -363,7 +308,11 @@
         <w:t xml:space="preserve"> showcasing these operations.</w:t>
       </w:r>
     </w:p>
-    <w:p/>
+    <w:p>
+      <w:r>
+        <w:tab/>
+      </w:r>
+    </w:p>
     <w:sectPr>
       <w:pgSz w:w="11906" w:h="16838"/>
       <w:pgMar w:top="1440" w:right="1440" w:bottom="1440" w:left="1440" w:header="708" w:footer="708" w:gutter="0"/>
@@ -1214,6 +1163,7 @@
   <w:style w:type="character" w:default="1" w:styleId="DefaultParagraphFont">
     <w:name w:val="Default Paragraph Font"/>
     <w:uiPriority w:val="1"/>
+    <w:semiHidden/>
     <w:unhideWhenUsed/>
   </w:style>
   <w:style w:type="table" w:default="1" w:styleId="TableNormal">
